--- a/bootcamp-2020-2021-notes.docx
+++ b/bootcamp-2020-2021-notes.docx
@@ -3,8 +3,1593 @@
 <w:document xmlns:wpc="http://schemas.microsoft.com/office/word/2010/wordprocessingCanvas" xmlns:cx="http://schemas.microsoft.com/office/drawing/2014/chartex" xmlns:mc="http://schemas.openxmlformats.org/markup-compatibility/2006" xmlns:o="urn:schemas-microsoft-com:office:office" xmlns:r="http://schemas.openxmlformats.org/officeDocument/2006/relationships" xmlns:m="http://schemas.openxmlformats.org/officeDocument/2006/math" xmlns:v="urn:schemas-microsoft-com:vml" xmlns:wp14="http://schemas.microsoft.com/office/word/2010/wordprocessingDrawing" xmlns:wp="http://schemas.openxmlformats.org/drawingml/2006/wordprocessingDrawing" xmlns:w10="urn:schemas-microsoft-com:office:word" xmlns:w="http://schemas.openxmlformats.org/wordprocessingml/2006/main" xmlns:w14="http://schemas.microsoft.com/office/word/2010/wordml" xmlns:w15="http://schemas.microsoft.com/office/word/2012/wordml" xmlns:w16se="http://schemas.microsoft.com/office/word/2015/wordml/symex" xmlns:wpg="http://schemas.microsoft.com/office/word/2010/wordprocessingGroup" xmlns:wpi="http://schemas.microsoft.com/office/word/2010/wordprocessingInk" xmlns:wne="http://schemas.microsoft.com/office/word/2006/wordml" xmlns:wps="http://schemas.microsoft.com/office/word/2010/wordprocessingShape" mc:Ignorable="w14 w15 w16se wp14">
   <w:body>
     <w:p>
+      <w:pPr>
+        <w:rPr>
+          <w:b/>
+          <w:u w:val="single"/>
+        </w:rPr>
+      </w:pPr>
+      <w:r>
+        <w:rPr>
+          <w:b/>
+          <w:u w:val="single"/>
+        </w:rPr>
+        <w:t>Project List:</w:t>
+      </w:r>
+    </w:p>
+    <w:p>
+      <w:r>
+        <w:t>http://bootcamp2020_saqibamin_01_helloworld.surge.sh</w:t>
+      </w:r>
+    </w:p>
+    <w:p>
+      <w:r>
+        <w:t>http://bootcamp2020_saqibamin_02_Welcome.surge.sh</w:t>
+      </w:r>
       <w:bookmarkStart w:id="0" w:name="_GoBack"/>
       <w:bookmarkEnd w:id="0"/>
+    </w:p>
+    <w:p>
+      <w:pPr>
+        <w:rPr>
+          <w:b/>
+          <w:u w:val="single"/>
+        </w:rPr>
+      </w:pPr>
+    </w:p>
+    <w:p>
+      <w:pPr>
+        <w:rPr>
+          <w:b/>
+          <w:u w:val="single"/>
+        </w:rPr>
+      </w:pPr>
+      <w:r>
+        <w:rPr>
+          <w:b/>
+          <w:u w:val="single"/>
+        </w:rPr>
+        <w:t>Deploy simple website on Surge</w:t>
+      </w:r>
+    </w:p>
+    <w:p>
+      <w:pPr>
+        <w:pStyle w:val="Heading1"/>
+      </w:pPr>
+      <w:r>
+        <w:rPr>
+          <w:rFonts w:asciiTheme="minorHAnsi" w:hAnsiTheme="minorHAnsi" w:cstheme="minorHAnsi"/>
+          <w:b w:val="0"/>
+          <w:sz w:val="22"/>
+          <w:szCs w:val="22"/>
+        </w:rPr>
+        <w:t xml:space="preserve">Create GitHub Repository </w:t>
+      </w:r>
+      <w:hyperlink r:id="rId5" w:history="1">
+        <w:r>
+          <w:rPr>
+            <w:rFonts w:asciiTheme="minorHAnsi" w:hAnsiTheme="minorHAnsi" w:cstheme="minorHAnsi"/>
+            <w:b w:val="0"/>
+            <w:sz w:val="22"/>
+            <w:szCs w:val="22"/>
+            <w:u w:val="single"/>
+          </w:rPr>
+          <w:t>BootCamp2020-2021</w:t>
+        </w:r>
+      </w:hyperlink>
+      <w:r>
+        <w:rPr>
+          <w:rFonts w:asciiTheme="minorHAnsi" w:hAnsiTheme="minorHAnsi" w:cstheme="minorHAnsi"/>
+          <w:b w:val="0"/>
+          <w:sz w:val="22"/>
+          <w:szCs w:val="22"/>
+        </w:rPr>
+        <w:t xml:space="preserve"> </w:t>
+      </w:r>
+      <w:r>
+        <w:rPr>
+          <w:rFonts w:asciiTheme="minorHAnsi" w:hAnsiTheme="minorHAnsi" w:cstheme="minorHAnsi"/>
+          <w:b w:val="0"/>
+          <w:sz w:val="22"/>
+          <w:szCs w:val="22"/>
+        </w:rPr>
+        <w:t>and publish on GitHub.</w:t>
+      </w:r>
+    </w:p>
+    <w:p>
+      <w:r>
+        <w:t xml:space="preserve">Create project folder </w:t>
+      </w:r>
+      <w:r>
+        <w:rPr>
+          <w:highlight w:val="yellow"/>
+        </w:rPr>
+        <w:t>Project01-HelloWorld</w:t>
+      </w:r>
+      <w:r>
+        <w:t>.</w:t>
+      </w:r>
+    </w:p>
+    <w:p>
+      <w:r>
+        <w:t xml:space="preserve">Create index.html file and write </w:t>
+      </w:r>
+      <w:r>
+        <w:rPr>
+          <w:highlight w:val="yellow"/>
+        </w:rPr>
+        <w:t>Hello world</w:t>
+      </w:r>
+      <w:r>
+        <w:t xml:space="preserve"> message.</w:t>
+      </w:r>
+    </w:p>
+    <w:p>
+      <w:r>
+        <w:t xml:space="preserve">Write command </w:t>
+      </w:r>
+      <w:r>
+        <w:rPr>
+          <w:i/>
+          <w:highlight w:val="yellow"/>
+        </w:rPr>
+        <w:t>surge token</w:t>
+      </w:r>
+      <w:r>
+        <w:t xml:space="preserve"> on terminal and get token like</w:t>
+      </w:r>
+    </w:p>
+    <w:p>
+      <w:r>
+        <w:rPr>
+          <w:noProof/>
+        </w:rPr>
+        <w:drawing>
+          <wp:inline distT="0" distB="0" distL="0" distR="0" wp14:anchorId="2B3EDB8D" wp14:editId="5D0B916B">
+            <wp:extent cx="4314286" cy="742857"/>
+            <wp:effectExtent l="0" t="0" r="0" b="635"/>
+            <wp:docPr id="1" name="Picture 1"/>
+            <wp:cNvGraphicFramePr>
+              <a:graphicFrameLocks xmlns:a="http://schemas.openxmlformats.org/drawingml/2006/main" noChangeAspect="1"/>
+            </wp:cNvGraphicFramePr>
+            <a:graphic xmlns:a="http://schemas.openxmlformats.org/drawingml/2006/main">
+              <a:graphicData uri="http://schemas.openxmlformats.org/drawingml/2006/picture">
+                <pic:pic xmlns:pic="http://schemas.openxmlformats.org/drawingml/2006/picture">
+                  <pic:nvPicPr>
+                    <pic:cNvPr id="1" name=""/>
+                    <pic:cNvPicPr/>
+                  </pic:nvPicPr>
+                  <pic:blipFill>
+                    <a:blip r:embed="rId6"/>
+                    <a:stretch>
+                      <a:fillRect/>
+                    </a:stretch>
+                  </pic:blipFill>
+                  <pic:spPr>
+                    <a:xfrm>
+                      <a:off x="0" y="0"/>
+                      <a:ext cx="4314286" cy="742857"/>
+                    </a:xfrm>
+                    <a:prstGeom prst="rect">
+                      <a:avLst/>
+                    </a:prstGeom>
+                  </pic:spPr>
+                </pic:pic>
+              </a:graphicData>
+            </a:graphic>
+          </wp:inline>
+        </w:drawing>
+      </w:r>
+    </w:p>
+    <w:p>
+      <w:r>
+        <w:t>Go to the settings -----</w:t>
+      </w:r>
+      <w:r>
+        <w:sym w:font="Wingdings" w:char="F0E0"/>
+      </w:r>
+      <w:r>
+        <w:t xml:space="preserve"> secrets -------</w:t>
+      </w:r>
+      <w:r>
+        <w:sym w:font="Wingdings" w:char="F0E0"/>
+      </w:r>
+      <w:r>
+        <w:t xml:space="preserve"> create new secret</w:t>
+      </w:r>
+    </w:p>
+    <w:p>
+      <w:r>
+        <w:rPr>
+          <w:noProof/>
+        </w:rPr>
+        <w:drawing>
+          <wp:inline distT="0" distB="0" distL="0" distR="0" wp14:anchorId="6B9CEAA3" wp14:editId="66D76744">
+            <wp:extent cx="2552381" cy="4161905"/>
+            <wp:effectExtent l="0" t="0" r="635" b="0"/>
+            <wp:docPr id="4" name="Picture 4"/>
+            <wp:cNvGraphicFramePr>
+              <a:graphicFrameLocks xmlns:a="http://schemas.openxmlformats.org/drawingml/2006/main" noChangeAspect="1"/>
+            </wp:cNvGraphicFramePr>
+            <a:graphic xmlns:a="http://schemas.openxmlformats.org/drawingml/2006/main">
+              <a:graphicData uri="http://schemas.openxmlformats.org/drawingml/2006/picture">
+                <pic:pic xmlns:pic="http://schemas.openxmlformats.org/drawingml/2006/picture">
+                  <pic:nvPicPr>
+                    <pic:cNvPr id="1" name=""/>
+                    <pic:cNvPicPr/>
+                  </pic:nvPicPr>
+                  <pic:blipFill>
+                    <a:blip r:embed="rId7"/>
+                    <a:stretch>
+                      <a:fillRect/>
+                    </a:stretch>
+                  </pic:blipFill>
+                  <pic:spPr>
+                    <a:xfrm>
+                      <a:off x="0" y="0"/>
+                      <a:ext cx="2552381" cy="4161905"/>
+                    </a:xfrm>
+                    <a:prstGeom prst="rect">
+                      <a:avLst/>
+                    </a:prstGeom>
+                  </pic:spPr>
+                </pic:pic>
+              </a:graphicData>
+            </a:graphic>
+          </wp:inline>
+        </w:drawing>
+      </w:r>
+    </w:p>
+    <w:p/>
+    <w:p/>
+    <w:p/>
+    <w:p/>
+    <w:p>
+      <w:r>
+        <w:t>Save your surge token here.</w:t>
+      </w:r>
+      <w:r>
+        <w:t xml:space="preserve"> With name like </w:t>
+      </w:r>
+      <w:proofErr w:type="spellStart"/>
+      <w:r>
+        <w:t>Surge_Token</w:t>
+      </w:r>
+      <w:proofErr w:type="spellEnd"/>
+      <w:r>
+        <w:t>.</w:t>
+      </w:r>
+    </w:p>
+    <w:p/>
+    <w:p>
+      <w:r>
+        <w:rPr>
+          <w:noProof/>
+        </w:rPr>
+        <w:drawing>
+          <wp:inline distT="0" distB="0" distL="0" distR="0" wp14:anchorId="696A02D1" wp14:editId="07E369FD">
+            <wp:extent cx="5943600" cy="3981450"/>
+            <wp:effectExtent l="0" t="0" r="0" b="0"/>
+            <wp:docPr id="5" name="Picture 5"/>
+            <wp:cNvGraphicFramePr>
+              <a:graphicFrameLocks xmlns:a="http://schemas.openxmlformats.org/drawingml/2006/main" noChangeAspect="1"/>
+            </wp:cNvGraphicFramePr>
+            <a:graphic xmlns:a="http://schemas.openxmlformats.org/drawingml/2006/main">
+              <a:graphicData uri="http://schemas.openxmlformats.org/drawingml/2006/picture">
+                <pic:pic xmlns:pic="http://schemas.openxmlformats.org/drawingml/2006/picture">
+                  <pic:nvPicPr>
+                    <pic:cNvPr id="1" name=""/>
+                    <pic:cNvPicPr/>
+                  </pic:nvPicPr>
+                  <pic:blipFill>
+                    <a:blip r:embed="rId8"/>
+                    <a:stretch>
+                      <a:fillRect/>
+                    </a:stretch>
+                  </pic:blipFill>
+                  <pic:spPr>
+                    <a:xfrm>
+                      <a:off x="0" y="0"/>
+                      <a:ext cx="5943600" cy="3981450"/>
+                    </a:xfrm>
+                    <a:prstGeom prst="rect">
+                      <a:avLst/>
+                    </a:prstGeom>
+                  </pic:spPr>
+                </pic:pic>
+              </a:graphicData>
+            </a:graphic>
+          </wp:inline>
+        </w:drawing>
+      </w:r>
+    </w:p>
+    <w:p/>
+    <w:p>
+      <w:r>
+        <w:t>Go to Actions of your repository and create new workflow and name it auto-</w:t>
+      </w:r>
+      <w:proofErr w:type="spellStart"/>
+      <w:r>
+        <w:t>deploy.yml</w:t>
+      </w:r>
+      <w:proofErr w:type="spellEnd"/>
+      <w:r>
+        <w:t>.</w:t>
+      </w:r>
+    </w:p>
+    <w:p>
+      <w:r>
+        <w:rPr>
+          <w:noProof/>
+        </w:rPr>
+        <w:lastRenderedPageBreak/>
+        <w:drawing>
+          <wp:inline distT="0" distB="0" distL="0" distR="0" wp14:anchorId="7643B888" wp14:editId="7575CFA7">
+            <wp:extent cx="5943600" cy="1950720"/>
+            <wp:effectExtent l="0" t="0" r="0" b="0"/>
+            <wp:docPr id="2" name="Picture 2"/>
+            <wp:cNvGraphicFramePr>
+              <a:graphicFrameLocks xmlns:a="http://schemas.openxmlformats.org/drawingml/2006/main" noChangeAspect="1"/>
+            </wp:cNvGraphicFramePr>
+            <a:graphic xmlns:a="http://schemas.openxmlformats.org/drawingml/2006/main">
+              <a:graphicData uri="http://schemas.openxmlformats.org/drawingml/2006/picture">
+                <pic:pic xmlns:pic="http://schemas.openxmlformats.org/drawingml/2006/picture">
+                  <pic:nvPicPr>
+                    <pic:cNvPr id="1" name=""/>
+                    <pic:cNvPicPr/>
+                  </pic:nvPicPr>
+                  <pic:blipFill>
+                    <a:blip r:embed="rId9"/>
+                    <a:stretch>
+                      <a:fillRect/>
+                    </a:stretch>
+                  </pic:blipFill>
+                  <pic:spPr>
+                    <a:xfrm>
+                      <a:off x="0" y="0"/>
+                      <a:ext cx="5943600" cy="1950720"/>
+                    </a:xfrm>
+                    <a:prstGeom prst="rect">
+                      <a:avLst/>
+                    </a:prstGeom>
+                  </pic:spPr>
+                </pic:pic>
+              </a:graphicData>
+            </a:graphic>
+          </wp:inline>
+        </w:drawing>
+      </w:r>
+    </w:p>
+    <w:p>
+      <w:r>
+        <w:t xml:space="preserve">Below is </w:t>
+      </w:r>
+      <w:proofErr w:type="spellStart"/>
+      <w:r>
+        <w:t>Yml</w:t>
+      </w:r>
+      <w:proofErr w:type="spellEnd"/>
+      <w:r>
+        <w:t xml:space="preserve"> file </w:t>
+      </w:r>
+      <w:proofErr w:type="gramStart"/>
+      <w:r>
+        <w:t>code .</w:t>
+      </w:r>
+      <w:proofErr w:type="gramEnd"/>
+    </w:p>
+    <w:p/>
+    <w:p>
+      <w:pPr>
+        <w:shd w:val="clear" w:color="auto" w:fill="1E1E1E"/>
+        <w:spacing w:after="0" w:line="285" w:lineRule="atLeast"/>
+        <w:rPr>
+          <w:rFonts w:ascii="Consolas" w:eastAsia="Times New Roman" w:hAnsi="Consolas" w:cs="Times New Roman"/>
+          <w:color w:val="D4D4D4"/>
+          <w:sz w:val="21"/>
+          <w:szCs w:val="21"/>
+        </w:rPr>
+      </w:pPr>
+      <w:r>
+        <w:rPr>
+          <w:rFonts w:ascii="Consolas" w:eastAsia="Times New Roman" w:hAnsi="Consolas" w:cs="Times New Roman"/>
+          <w:color w:val="569CD6"/>
+          <w:sz w:val="21"/>
+          <w:szCs w:val="21"/>
+        </w:rPr>
+        <w:t>name</w:t>
+      </w:r>
+      <w:r>
+        <w:rPr>
+          <w:rFonts w:ascii="Consolas" w:eastAsia="Times New Roman" w:hAnsi="Consolas" w:cs="Times New Roman"/>
+          <w:color w:val="D4D4D4"/>
+          <w:sz w:val="21"/>
+          <w:szCs w:val="21"/>
+        </w:rPr>
+        <w:t>: </w:t>
+      </w:r>
+      <w:r>
+        <w:rPr>
+          <w:rFonts w:ascii="Consolas" w:eastAsia="Times New Roman" w:hAnsi="Consolas" w:cs="Times New Roman"/>
+          <w:color w:val="CE9178"/>
+          <w:sz w:val="21"/>
+          <w:szCs w:val="21"/>
+        </w:rPr>
+        <w:t>Deploy Hello World</w:t>
+      </w:r>
+    </w:p>
+    <w:p>
+      <w:pPr>
+        <w:shd w:val="clear" w:color="auto" w:fill="1E1E1E"/>
+        <w:spacing w:after="0" w:line="285" w:lineRule="atLeast"/>
+        <w:rPr>
+          <w:rFonts w:ascii="Consolas" w:eastAsia="Times New Roman" w:hAnsi="Consolas" w:cs="Times New Roman"/>
+          <w:color w:val="D4D4D4"/>
+          <w:sz w:val="21"/>
+          <w:szCs w:val="21"/>
+        </w:rPr>
+      </w:pPr>
+    </w:p>
+    <w:p>
+      <w:pPr>
+        <w:shd w:val="clear" w:color="auto" w:fill="1E1E1E"/>
+        <w:spacing w:after="0" w:line="285" w:lineRule="atLeast"/>
+        <w:rPr>
+          <w:rFonts w:ascii="Consolas" w:eastAsia="Times New Roman" w:hAnsi="Consolas" w:cs="Times New Roman"/>
+          <w:color w:val="D4D4D4"/>
+          <w:sz w:val="21"/>
+          <w:szCs w:val="21"/>
+        </w:rPr>
+      </w:pPr>
+      <w:r>
+        <w:rPr>
+          <w:rFonts w:ascii="Consolas" w:eastAsia="Times New Roman" w:hAnsi="Consolas" w:cs="Times New Roman"/>
+          <w:color w:val="569CD6"/>
+          <w:sz w:val="21"/>
+          <w:szCs w:val="21"/>
+        </w:rPr>
+        <w:t>on</w:t>
+      </w:r>
+      <w:r>
+        <w:rPr>
+          <w:rFonts w:ascii="Consolas" w:eastAsia="Times New Roman" w:hAnsi="Consolas" w:cs="Times New Roman"/>
+          <w:color w:val="D4D4D4"/>
+          <w:sz w:val="21"/>
+          <w:szCs w:val="21"/>
+        </w:rPr>
+        <w:t>: [</w:t>
+      </w:r>
+      <w:r>
+        <w:rPr>
+          <w:rFonts w:ascii="Consolas" w:eastAsia="Times New Roman" w:hAnsi="Consolas" w:cs="Times New Roman"/>
+          <w:color w:val="CE9178"/>
+          <w:sz w:val="21"/>
+          <w:szCs w:val="21"/>
+        </w:rPr>
+        <w:t>push</w:t>
+      </w:r>
+      <w:r>
+        <w:rPr>
+          <w:rFonts w:ascii="Consolas" w:eastAsia="Times New Roman" w:hAnsi="Consolas" w:cs="Times New Roman"/>
+          <w:color w:val="D4D4D4"/>
+          <w:sz w:val="21"/>
+          <w:szCs w:val="21"/>
+        </w:rPr>
+        <w:t>]</w:t>
+      </w:r>
+    </w:p>
+    <w:p>
+      <w:pPr>
+        <w:shd w:val="clear" w:color="auto" w:fill="1E1E1E"/>
+        <w:spacing w:after="0" w:line="285" w:lineRule="atLeast"/>
+        <w:rPr>
+          <w:rFonts w:ascii="Consolas" w:eastAsia="Times New Roman" w:hAnsi="Consolas" w:cs="Times New Roman"/>
+          <w:color w:val="D4D4D4"/>
+          <w:sz w:val="21"/>
+          <w:szCs w:val="21"/>
+        </w:rPr>
+      </w:pPr>
+    </w:p>
+    <w:p>
+      <w:pPr>
+        <w:shd w:val="clear" w:color="auto" w:fill="1E1E1E"/>
+        <w:spacing w:after="0" w:line="285" w:lineRule="atLeast"/>
+        <w:rPr>
+          <w:rFonts w:ascii="Consolas" w:eastAsia="Times New Roman" w:hAnsi="Consolas" w:cs="Times New Roman"/>
+          <w:color w:val="D4D4D4"/>
+          <w:sz w:val="21"/>
+          <w:szCs w:val="21"/>
+        </w:rPr>
+      </w:pPr>
+      <w:r>
+        <w:rPr>
+          <w:rFonts w:ascii="Consolas" w:eastAsia="Times New Roman" w:hAnsi="Consolas" w:cs="Times New Roman"/>
+          <w:color w:val="569CD6"/>
+          <w:sz w:val="21"/>
+          <w:szCs w:val="21"/>
+        </w:rPr>
+        <w:t>jobs</w:t>
+      </w:r>
+      <w:r>
+        <w:rPr>
+          <w:rFonts w:ascii="Consolas" w:eastAsia="Times New Roman" w:hAnsi="Consolas" w:cs="Times New Roman"/>
+          <w:color w:val="D4D4D4"/>
+          <w:sz w:val="21"/>
+          <w:szCs w:val="21"/>
+        </w:rPr>
+        <w:t>:</w:t>
+      </w:r>
+    </w:p>
+    <w:p>
+      <w:pPr>
+        <w:shd w:val="clear" w:color="auto" w:fill="1E1E1E"/>
+        <w:spacing w:after="0" w:line="285" w:lineRule="atLeast"/>
+        <w:rPr>
+          <w:rFonts w:ascii="Consolas" w:eastAsia="Times New Roman" w:hAnsi="Consolas" w:cs="Times New Roman"/>
+          <w:color w:val="D4D4D4"/>
+          <w:sz w:val="21"/>
+          <w:szCs w:val="21"/>
+        </w:rPr>
+      </w:pPr>
+      <w:r>
+        <w:rPr>
+          <w:rFonts w:ascii="Consolas" w:eastAsia="Times New Roman" w:hAnsi="Consolas" w:cs="Times New Roman"/>
+          <w:color w:val="D4D4D4"/>
+          <w:sz w:val="21"/>
+          <w:szCs w:val="21"/>
+        </w:rPr>
+        <w:t>  </w:t>
+      </w:r>
+      <w:r>
+        <w:rPr>
+          <w:rFonts w:ascii="Consolas" w:eastAsia="Times New Roman" w:hAnsi="Consolas" w:cs="Times New Roman"/>
+          <w:color w:val="569CD6"/>
+          <w:sz w:val="21"/>
+          <w:szCs w:val="21"/>
+        </w:rPr>
+        <w:t>build</w:t>
+      </w:r>
+      <w:r>
+        <w:rPr>
+          <w:rFonts w:ascii="Consolas" w:eastAsia="Times New Roman" w:hAnsi="Consolas" w:cs="Times New Roman"/>
+          <w:color w:val="D4D4D4"/>
+          <w:sz w:val="21"/>
+          <w:szCs w:val="21"/>
+        </w:rPr>
+        <w:t>:</w:t>
+      </w:r>
+    </w:p>
+    <w:p>
+      <w:pPr>
+        <w:shd w:val="clear" w:color="auto" w:fill="1E1E1E"/>
+        <w:spacing w:after="0" w:line="285" w:lineRule="atLeast"/>
+        <w:rPr>
+          <w:rFonts w:ascii="Consolas" w:eastAsia="Times New Roman" w:hAnsi="Consolas" w:cs="Times New Roman"/>
+          <w:color w:val="D4D4D4"/>
+          <w:sz w:val="21"/>
+          <w:szCs w:val="21"/>
+        </w:rPr>
+      </w:pPr>
+      <w:r>
+        <w:rPr>
+          <w:rFonts w:ascii="Consolas" w:eastAsia="Times New Roman" w:hAnsi="Consolas" w:cs="Times New Roman"/>
+          <w:color w:val="D4D4D4"/>
+          <w:sz w:val="21"/>
+          <w:szCs w:val="21"/>
+        </w:rPr>
+        <w:t>    </w:t>
+      </w:r>
+      <w:r>
+        <w:rPr>
+          <w:rFonts w:ascii="Consolas" w:eastAsia="Times New Roman" w:hAnsi="Consolas" w:cs="Times New Roman"/>
+          <w:color w:val="569CD6"/>
+          <w:sz w:val="21"/>
+          <w:szCs w:val="21"/>
+        </w:rPr>
+        <w:t>runs-on</w:t>
+      </w:r>
+      <w:r>
+        <w:rPr>
+          <w:rFonts w:ascii="Consolas" w:eastAsia="Times New Roman" w:hAnsi="Consolas" w:cs="Times New Roman"/>
+          <w:color w:val="D4D4D4"/>
+          <w:sz w:val="21"/>
+          <w:szCs w:val="21"/>
+        </w:rPr>
+        <w:t>: </w:t>
+      </w:r>
+      <w:proofErr w:type="spellStart"/>
+      <w:r>
+        <w:rPr>
+          <w:rFonts w:ascii="Consolas" w:eastAsia="Times New Roman" w:hAnsi="Consolas" w:cs="Times New Roman"/>
+          <w:color w:val="CE9178"/>
+          <w:sz w:val="21"/>
+          <w:szCs w:val="21"/>
+        </w:rPr>
+        <w:t>ubuntu</w:t>
+      </w:r>
+      <w:proofErr w:type="spellEnd"/>
+      <w:r>
+        <w:rPr>
+          <w:rFonts w:ascii="Consolas" w:eastAsia="Times New Roman" w:hAnsi="Consolas" w:cs="Times New Roman"/>
+          <w:color w:val="CE9178"/>
+          <w:sz w:val="21"/>
+          <w:szCs w:val="21"/>
+        </w:rPr>
+        <w:t>-latest</w:t>
+      </w:r>
+    </w:p>
+    <w:p>
+      <w:pPr>
+        <w:shd w:val="clear" w:color="auto" w:fill="1E1E1E"/>
+        <w:spacing w:after="0" w:line="285" w:lineRule="atLeast"/>
+        <w:rPr>
+          <w:rFonts w:ascii="Consolas" w:eastAsia="Times New Roman" w:hAnsi="Consolas" w:cs="Times New Roman"/>
+          <w:color w:val="D4D4D4"/>
+          <w:sz w:val="21"/>
+          <w:szCs w:val="21"/>
+        </w:rPr>
+      </w:pPr>
+      <w:r>
+        <w:rPr>
+          <w:rFonts w:ascii="Consolas" w:eastAsia="Times New Roman" w:hAnsi="Consolas" w:cs="Times New Roman"/>
+          <w:color w:val="D4D4D4"/>
+          <w:sz w:val="21"/>
+          <w:szCs w:val="21"/>
+        </w:rPr>
+        <w:t>    </w:t>
+      </w:r>
+      <w:r>
+        <w:rPr>
+          <w:rFonts w:ascii="Consolas" w:eastAsia="Times New Roman" w:hAnsi="Consolas" w:cs="Times New Roman"/>
+          <w:color w:val="569CD6"/>
+          <w:sz w:val="21"/>
+          <w:szCs w:val="21"/>
+        </w:rPr>
+        <w:t>name</w:t>
+      </w:r>
+      <w:r>
+        <w:rPr>
+          <w:rFonts w:ascii="Consolas" w:eastAsia="Times New Roman" w:hAnsi="Consolas" w:cs="Times New Roman"/>
+          <w:color w:val="D4D4D4"/>
+          <w:sz w:val="21"/>
+          <w:szCs w:val="21"/>
+        </w:rPr>
+        <w:t>: </w:t>
+      </w:r>
+      <w:r>
+        <w:rPr>
+          <w:rFonts w:ascii="Consolas" w:eastAsia="Times New Roman" w:hAnsi="Consolas" w:cs="Times New Roman"/>
+          <w:color w:val="CE9178"/>
+          <w:sz w:val="21"/>
+          <w:szCs w:val="21"/>
+        </w:rPr>
+        <w:t>Deploying to surge</w:t>
+      </w:r>
+    </w:p>
+    <w:p>
+      <w:pPr>
+        <w:shd w:val="clear" w:color="auto" w:fill="1E1E1E"/>
+        <w:spacing w:after="0" w:line="285" w:lineRule="atLeast"/>
+        <w:rPr>
+          <w:rFonts w:ascii="Consolas" w:eastAsia="Times New Roman" w:hAnsi="Consolas" w:cs="Times New Roman"/>
+          <w:color w:val="D4D4D4"/>
+          <w:sz w:val="21"/>
+          <w:szCs w:val="21"/>
+        </w:rPr>
+      </w:pPr>
+      <w:r>
+        <w:rPr>
+          <w:rFonts w:ascii="Consolas" w:eastAsia="Times New Roman" w:hAnsi="Consolas" w:cs="Times New Roman"/>
+          <w:color w:val="D4D4D4"/>
+          <w:sz w:val="21"/>
+          <w:szCs w:val="21"/>
+        </w:rPr>
+        <w:t>    </w:t>
+      </w:r>
+      <w:r>
+        <w:rPr>
+          <w:rFonts w:ascii="Consolas" w:eastAsia="Times New Roman" w:hAnsi="Consolas" w:cs="Times New Roman"/>
+          <w:color w:val="569CD6"/>
+          <w:sz w:val="21"/>
+          <w:szCs w:val="21"/>
+        </w:rPr>
+        <w:t>steps</w:t>
+      </w:r>
+      <w:r>
+        <w:rPr>
+          <w:rFonts w:ascii="Consolas" w:eastAsia="Times New Roman" w:hAnsi="Consolas" w:cs="Times New Roman"/>
+          <w:color w:val="D4D4D4"/>
+          <w:sz w:val="21"/>
+          <w:szCs w:val="21"/>
+        </w:rPr>
+        <w:t>:</w:t>
+      </w:r>
+    </w:p>
+    <w:p>
+      <w:pPr>
+        <w:shd w:val="clear" w:color="auto" w:fill="1E1E1E"/>
+        <w:spacing w:after="0" w:line="285" w:lineRule="atLeast"/>
+        <w:rPr>
+          <w:rFonts w:ascii="Consolas" w:eastAsia="Times New Roman" w:hAnsi="Consolas" w:cs="Times New Roman"/>
+          <w:color w:val="D4D4D4"/>
+          <w:sz w:val="21"/>
+          <w:szCs w:val="21"/>
+        </w:rPr>
+      </w:pPr>
+      <w:r>
+        <w:rPr>
+          <w:rFonts w:ascii="Consolas" w:eastAsia="Times New Roman" w:hAnsi="Consolas" w:cs="Times New Roman"/>
+          <w:color w:val="D4D4D4"/>
+          <w:sz w:val="21"/>
+          <w:szCs w:val="21"/>
+        </w:rPr>
+        <w:t>      - </w:t>
+      </w:r>
+      <w:r>
+        <w:rPr>
+          <w:rFonts w:ascii="Consolas" w:eastAsia="Times New Roman" w:hAnsi="Consolas" w:cs="Times New Roman"/>
+          <w:color w:val="569CD6"/>
+          <w:sz w:val="21"/>
+          <w:szCs w:val="21"/>
+        </w:rPr>
+        <w:t>uses</w:t>
+      </w:r>
+      <w:r>
+        <w:rPr>
+          <w:rFonts w:ascii="Consolas" w:eastAsia="Times New Roman" w:hAnsi="Consolas" w:cs="Times New Roman"/>
+          <w:color w:val="D4D4D4"/>
+          <w:sz w:val="21"/>
+          <w:szCs w:val="21"/>
+        </w:rPr>
+        <w:t>: </w:t>
+      </w:r>
+      <w:r>
+        <w:rPr>
+          <w:rFonts w:ascii="Consolas" w:eastAsia="Times New Roman" w:hAnsi="Consolas" w:cs="Times New Roman"/>
+          <w:color w:val="CE9178"/>
+          <w:sz w:val="21"/>
+          <w:szCs w:val="21"/>
+        </w:rPr>
+        <w:t>actions/checkout@v2</w:t>
+      </w:r>
+    </w:p>
+    <w:p>
+      <w:pPr>
+        <w:shd w:val="clear" w:color="auto" w:fill="1E1E1E"/>
+        <w:spacing w:after="0" w:line="285" w:lineRule="atLeast"/>
+        <w:rPr>
+          <w:rFonts w:ascii="Consolas" w:eastAsia="Times New Roman" w:hAnsi="Consolas" w:cs="Times New Roman"/>
+          <w:color w:val="D4D4D4"/>
+          <w:sz w:val="21"/>
+          <w:szCs w:val="21"/>
+        </w:rPr>
+      </w:pPr>
+      <w:r>
+        <w:rPr>
+          <w:rFonts w:ascii="Consolas" w:eastAsia="Times New Roman" w:hAnsi="Consolas" w:cs="Times New Roman"/>
+          <w:color w:val="D4D4D4"/>
+          <w:sz w:val="21"/>
+          <w:szCs w:val="21"/>
+        </w:rPr>
+        <w:t>      - </w:t>
+      </w:r>
+      <w:r>
+        <w:rPr>
+          <w:rFonts w:ascii="Consolas" w:eastAsia="Times New Roman" w:hAnsi="Consolas" w:cs="Times New Roman"/>
+          <w:color w:val="569CD6"/>
+          <w:sz w:val="21"/>
+          <w:szCs w:val="21"/>
+        </w:rPr>
+        <w:t>name</w:t>
+      </w:r>
+      <w:r>
+        <w:rPr>
+          <w:rFonts w:ascii="Consolas" w:eastAsia="Times New Roman" w:hAnsi="Consolas" w:cs="Times New Roman"/>
+          <w:color w:val="D4D4D4"/>
+          <w:sz w:val="21"/>
+          <w:szCs w:val="21"/>
+        </w:rPr>
+        <w:t>: </w:t>
+      </w:r>
+      <w:r>
+        <w:rPr>
+          <w:rFonts w:ascii="Consolas" w:eastAsia="Times New Roman" w:hAnsi="Consolas" w:cs="Times New Roman"/>
+          <w:color w:val="CE9178"/>
+          <w:sz w:val="21"/>
+          <w:szCs w:val="21"/>
+        </w:rPr>
+        <w:t>Install Node.js</w:t>
+      </w:r>
+    </w:p>
+    <w:p>
+      <w:pPr>
+        <w:shd w:val="clear" w:color="auto" w:fill="1E1E1E"/>
+        <w:spacing w:after="0" w:line="285" w:lineRule="atLeast"/>
+        <w:rPr>
+          <w:rFonts w:ascii="Consolas" w:eastAsia="Times New Roman" w:hAnsi="Consolas" w:cs="Times New Roman"/>
+          <w:color w:val="D4D4D4"/>
+          <w:sz w:val="21"/>
+          <w:szCs w:val="21"/>
+        </w:rPr>
+      </w:pPr>
+      <w:r>
+        <w:rPr>
+          <w:rFonts w:ascii="Consolas" w:eastAsia="Times New Roman" w:hAnsi="Consolas" w:cs="Times New Roman"/>
+          <w:color w:val="D4D4D4"/>
+          <w:sz w:val="21"/>
+          <w:szCs w:val="21"/>
+        </w:rPr>
+        <w:t>        </w:t>
+      </w:r>
+      <w:r>
+        <w:rPr>
+          <w:rFonts w:ascii="Consolas" w:eastAsia="Times New Roman" w:hAnsi="Consolas" w:cs="Times New Roman"/>
+          <w:color w:val="569CD6"/>
+          <w:sz w:val="21"/>
+          <w:szCs w:val="21"/>
+        </w:rPr>
+        <w:t>uses</w:t>
+      </w:r>
+      <w:r>
+        <w:rPr>
+          <w:rFonts w:ascii="Consolas" w:eastAsia="Times New Roman" w:hAnsi="Consolas" w:cs="Times New Roman"/>
+          <w:color w:val="D4D4D4"/>
+          <w:sz w:val="21"/>
+          <w:szCs w:val="21"/>
+        </w:rPr>
+        <w:t>: </w:t>
+      </w:r>
+      <w:r>
+        <w:rPr>
+          <w:rFonts w:ascii="Consolas" w:eastAsia="Times New Roman" w:hAnsi="Consolas" w:cs="Times New Roman"/>
+          <w:color w:val="CE9178"/>
+          <w:sz w:val="21"/>
+          <w:szCs w:val="21"/>
+        </w:rPr>
+        <w:t>actions/setup-node@v2-beta</w:t>
+      </w:r>
+    </w:p>
+    <w:p>
+      <w:pPr>
+        <w:shd w:val="clear" w:color="auto" w:fill="1E1E1E"/>
+        <w:spacing w:after="0" w:line="285" w:lineRule="atLeast"/>
+        <w:rPr>
+          <w:rFonts w:ascii="Consolas" w:eastAsia="Times New Roman" w:hAnsi="Consolas" w:cs="Times New Roman"/>
+          <w:color w:val="D4D4D4"/>
+          <w:sz w:val="21"/>
+          <w:szCs w:val="21"/>
+        </w:rPr>
+      </w:pPr>
+      <w:r>
+        <w:rPr>
+          <w:rFonts w:ascii="Consolas" w:eastAsia="Times New Roman" w:hAnsi="Consolas" w:cs="Times New Roman"/>
+          <w:color w:val="D4D4D4"/>
+          <w:sz w:val="21"/>
+          <w:szCs w:val="21"/>
+        </w:rPr>
+        <w:t>        </w:t>
+      </w:r>
+      <w:r>
+        <w:rPr>
+          <w:rFonts w:ascii="Consolas" w:eastAsia="Times New Roman" w:hAnsi="Consolas" w:cs="Times New Roman"/>
+          <w:color w:val="569CD6"/>
+          <w:sz w:val="21"/>
+          <w:szCs w:val="21"/>
+        </w:rPr>
+        <w:t>with</w:t>
+      </w:r>
+      <w:r>
+        <w:rPr>
+          <w:rFonts w:ascii="Consolas" w:eastAsia="Times New Roman" w:hAnsi="Consolas" w:cs="Times New Roman"/>
+          <w:color w:val="D4D4D4"/>
+          <w:sz w:val="21"/>
+          <w:szCs w:val="21"/>
+        </w:rPr>
+        <w:t>:</w:t>
+      </w:r>
+    </w:p>
+    <w:p>
+      <w:pPr>
+        <w:shd w:val="clear" w:color="auto" w:fill="1E1E1E"/>
+        <w:spacing w:after="0" w:line="285" w:lineRule="atLeast"/>
+        <w:rPr>
+          <w:rFonts w:ascii="Consolas" w:eastAsia="Times New Roman" w:hAnsi="Consolas" w:cs="Times New Roman"/>
+          <w:color w:val="D4D4D4"/>
+          <w:sz w:val="21"/>
+          <w:szCs w:val="21"/>
+        </w:rPr>
+      </w:pPr>
+      <w:r>
+        <w:rPr>
+          <w:rFonts w:ascii="Consolas" w:eastAsia="Times New Roman" w:hAnsi="Consolas" w:cs="Times New Roman"/>
+          <w:color w:val="D4D4D4"/>
+          <w:sz w:val="21"/>
+          <w:szCs w:val="21"/>
+        </w:rPr>
+        <w:t>          </w:t>
+      </w:r>
+      <w:r>
+        <w:rPr>
+          <w:rFonts w:ascii="Consolas" w:eastAsia="Times New Roman" w:hAnsi="Consolas" w:cs="Times New Roman"/>
+          <w:color w:val="569CD6"/>
+          <w:sz w:val="21"/>
+          <w:szCs w:val="21"/>
+        </w:rPr>
+        <w:t>node-version</w:t>
+      </w:r>
+      <w:r>
+        <w:rPr>
+          <w:rFonts w:ascii="Consolas" w:eastAsia="Times New Roman" w:hAnsi="Consolas" w:cs="Times New Roman"/>
+          <w:color w:val="D4D4D4"/>
+          <w:sz w:val="21"/>
+          <w:szCs w:val="21"/>
+        </w:rPr>
+        <w:t>: </w:t>
+      </w:r>
+      <w:r>
+        <w:rPr>
+          <w:rFonts w:ascii="Consolas" w:eastAsia="Times New Roman" w:hAnsi="Consolas" w:cs="Times New Roman"/>
+          <w:color w:val="B5CEA8"/>
+          <w:sz w:val="21"/>
+          <w:szCs w:val="21"/>
+        </w:rPr>
+        <w:t>12</w:t>
+      </w:r>
+    </w:p>
+    <w:p>
+      <w:pPr>
+        <w:shd w:val="clear" w:color="auto" w:fill="1E1E1E"/>
+        <w:spacing w:after="0" w:line="285" w:lineRule="atLeast"/>
+        <w:rPr>
+          <w:rFonts w:ascii="Consolas" w:eastAsia="Times New Roman" w:hAnsi="Consolas" w:cs="Times New Roman"/>
+          <w:color w:val="D4D4D4"/>
+          <w:sz w:val="21"/>
+          <w:szCs w:val="21"/>
+        </w:rPr>
+      </w:pPr>
+      <w:r>
+        <w:rPr>
+          <w:rFonts w:ascii="Consolas" w:eastAsia="Times New Roman" w:hAnsi="Consolas" w:cs="Times New Roman"/>
+          <w:color w:val="D4D4D4"/>
+          <w:sz w:val="21"/>
+          <w:szCs w:val="21"/>
+        </w:rPr>
+        <w:t>      - </w:t>
+      </w:r>
+      <w:r>
+        <w:rPr>
+          <w:rFonts w:ascii="Consolas" w:eastAsia="Times New Roman" w:hAnsi="Consolas" w:cs="Times New Roman"/>
+          <w:color w:val="569CD6"/>
+          <w:sz w:val="21"/>
+          <w:szCs w:val="21"/>
+        </w:rPr>
+        <w:t>name</w:t>
+      </w:r>
+      <w:r>
+        <w:rPr>
+          <w:rFonts w:ascii="Consolas" w:eastAsia="Times New Roman" w:hAnsi="Consolas" w:cs="Times New Roman"/>
+          <w:color w:val="D4D4D4"/>
+          <w:sz w:val="21"/>
+          <w:szCs w:val="21"/>
+        </w:rPr>
+        <w:t>: </w:t>
+      </w:r>
+      <w:r>
+        <w:rPr>
+          <w:rFonts w:ascii="Consolas" w:eastAsia="Times New Roman" w:hAnsi="Consolas" w:cs="Times New Roman"/>
+          <w:color w:val="CE9178"/>
+          <w:sz w:val="21"/>
+          <w:szCs w:val="21"/>
+        </w:rPr>
+        <w:t>Install Surge</w:t>
+      </w:r>
+    </w:p>
+    <w:p>
+      <w:pPr>
+        <w:shd w:val="clear" w:color="auto" w:fill="1E1E1E"/>
+        <w:spacing w:after="0" w:line="285" w:lineRule="atLeast"/>
+        <w:rPr>
+          <w:rFonts w:ascii="Consolas" w:eastAsia="Times New Roman" w:hAnsi="Consolas" w:cs="Times New Roman"/>
+          <w:color w:val="D4D4D4"/>
+          <w:sz w:val="21"/>
+          <w:szCs w:val="21"/>
+        </w:rPr>
+      </w:pPr>
+      <w:r>
+        <w:rPr>
+          <w:rFonts w:ascii="Consolas" w:eastAsia="Times New Roman" w:hAnsi="Consolas" w:cs="Times New Roman"/>
+          <w:color w:val="D4D4D4"/>
+          <w:sz w:val="21"/>
+          <w:szCs w:val="21"/>
+        </w:rPr>
+        <w:t>        </w:t>
+      </w:r>
+      <w:r>
+        <w:rPr>
+          <w:rFonts w:ascii="Consolas" w:eastAsia="Times New Roman" w:hAnsi="Consolas" w:cs="Times New Roman"/>
+          <w:color w:val="569CD6"/>
+          <w:sz w:val="21"/>
+          <w:szCs w:val="21"/>
+        </w:rPr>
+        <w:t>run</w:t>
+      </w:r>
+      <w:r>
+        <w:rPr>
+          <w:rFonts w:ascii="Consolas" w:eastAsia="Times New Roman" w:hAnsi="Consolas" w:cs="Times New Roman"/>
+          <w:color w:val="D4D4D4"/>
+          <w:sz w:val="21"/>
+          <w:szCs w:val="21"/>
+        </w:rPr>
+        <w:t>: </w:t>
+      </w:r>
+      <w:proofErr w:type="spellStart"/>
+      <w:r>
+        <w:rPr>
+          <w:rFonts w:ascii="Consolas" w:eastAsia="Times New Roman" w:hAnsi="Consolas" w:cs="Times New Roman"/>
+          <w:color w:val="CE9178"/>
+          <w:sz w:val="21"/>
+          <w:szCs w:val="21"/>
+        </w:rPr>
+        <w:t>npm</w:t>
+      </w:r>
+      <w:proofErr w:type="spellEnd"/>
+      <w:r>
+        <w:rPr>
+          <w:rFonts w:ascii="Consolas" w:eastAsia="Times New Roman" w:hAnsi="Consolas" w:cs="Times New Roman"/>
+          <w:color w:val="CE9178"/>
+          <w:sz w:val="21"/>
+          <w:szCs w:val="21"/>
+        </w:rPr>
+        <w:t> install -g surge</w:t>
+      </w:r>
+    </w:p>
+    <w:p>
+      <w:pPr>
+        <w:shd w:val="clear" w:color="auto" w:fill="1E1E1E"/>
+        <w:spacing w:after="0" w:line="285" w:lineRule="atLeast"/>
+        <w:rPr>
+          <w:rFonts w:ascii="Consolas" w:eastAsia="Times New Roman" w:hAnsi="Consolas" w:cs="Times New Roman"/>
+          <w:color w:val="D4D4D4"/>
+          <w:sz w:val="21"/>
+          <w:szCs w:val="21"/>
+        </w:rPr>
+      </w:pPr>
+      <w:r>
+        <w:rPr>
+          <w:rFonts w:ascii="Consolas" w:eastAsia="Times New Roman" w:hAnsi="Consolas" w:cs="Times New Roman"/>
+          <w:color w:val="D4D4D4"/>
+          <w:sz w:val="21"/>
+          <w:szCs w:val="21"/>
+        </w:rPr>
+        <w:t>      - </w:t>
+      </w:r>
+      <w:r>
+        <w:rPr>
+          <w:rFonts w:ascii="Consolas" w:eastAsia="Times New Roman" w:hAnsi="Consolas" w:cs="Times New Roman"/>
+          <w:color w:val="569CD6"/>
+          <w:sz w:val="21"/>
+          <w:szCs w:val="21"/>
+        </w:rPr>
+        <w:t>name</w:t>
+      </w:r>
+      <w:r>
+        <w:rPr>
+          <w:rFonts w:ascii="Consolas" w:eastAsia="Times New Roman" w:hAnsi="Consolas" w:cs="Times New Roman"/>
+          <w:color w:val="D4D4D4"/>
+          <w:sz w:val="21"/>
+          <w:szCs w:val="21"/>
+        </w:rPr>
+        <w:t>: </w:t>
+      </w:r>
+      <w:r>
+        <w:rPr>
+          <w:rFonts w:ascii="Consolas" w:eastAsia="Times New Roman" w:hAnsi="Consolas" w:cs="Times New Roman"/>
+          <w:color w:val="CE9178"/>
+          <w:sz w:val="21"/>
+          <w:szCs w:val="21"/>
+        </w:rPr>
+        <w:t>Run surge</w:t>
+      </w:r>
+    </w:p>
+    <w:p>
+      <w:pPr>
+        <w:shd w:val="clear" w:color="auto" w:fill="1E1E1E"/>
+        <w:spacing w:after="0" w:line="285" w:lineRule="atLeast"/>
+        <w:rPr>
+          <w:rFonts w:ascii="Consolas" w:eastAsia="Times New Roman" w:hAnsi="Consolas" w:cs="Times New Roman"/>
+          <w:color w:val="D4D4D4"/>
+          <w:sz w:val="21"/>
+          <w:szCs w:val="21"/>
+        </w:rPr>
+      </w:pPr>
+      <w:r>
+        <w:rPr>
+          <w:rFonts w:ascii="Consolas" w:eastAsia="Times New Roman" w:hAnsi="Consolas" w:cs="Times New Roman"/>
+          <w:color w:val="D4D4D4"/>
+          <w:sz w:val="21"/>
+          <w:szCs w:val="21"/>
+        </w:rPr>
+        <w:t>        </w:t>
+      </w:r>
+      <w:r>
+        <w:rPr>
+          <w:rFonts w:ascii="Consolas" w:eastAsia="Times New Roman" w:hAnsi="Consolas" w:cs="Times New Roman"/>
+          <w:color w:val="569CD6"/>
+          <w:sz w:val="21"/>
+          <w:szCs w:val="21"/>
+        </w:rPr>
+        <w:t>run</w:t>
+      </w:r>
+      <w:r>
+        <w:rPr>
+          <w:rFonts w:ascii="Consolas" w:eastAsia="Times New Roman" w:hAnsi="Consolas" w:cs="Times New Roman"/>
+          <w:color w:val="D4D4D4"/>
+          <w:sz w:val="21"/>
+          <w:szCs w:val="21"/>
+        </w:rPr>
+        <w:t>: </w:t>
+      </w:r>
+      <w:proofErr w:type="gramStart"/>
+      <w:r>
+        <w:rPr>
+          <w:rFonts w:ascii="Consolas" w:eastAsia="Times New Roman" w:hAnsi="Consolas" w:cs="Times New Roman"/>
+          <w:color w:val="CE9178"/>
+          <w:sz w:val="21"/>
+          <w:szCs w:val="21"/>
+        </w:rPr>
+        <w:t>surge .</w:t>
+      </w:r>
+      <w:proofErr w:type="gramEnd"/>
+      <w:r>
+        <w:rPr>
+          <w:rFonts w:ascii="Consolas" w:eastAsia="Times New Roman" w:hAnsi="Consolas" w:cs="Times New Roman"/>
+          <w:color w:val="CE9178"/>
+          <w:sz w:val="21"/>
+          <w:szCs w:val="21"/>
+        </w:rPr>
+        <w:t>/Project01-HelloWorld http://bootcamp2020_saqibamin_helloworld.surge.sh --token ${{ secrets.SURGE_TOKEN}}</w:t>
+      </w:r>
+    </w:p>
+    <w:p>
+      <w:pPr>
+        <w:shd w:val="clear" w:color="auto" w:fill="1E1E1E"/>
+        <w:spacing w:after="0" w:line="285" w:lineRule="atLeast"/>
+        <w:rPr>
+          <w:rFonts w:ascii="Consolas" w:eastAsia="Times New Roman" w:hAnsi="Consolas" w:cs="Times New Roman"/>
+          <w:color w:val="D4D4D4"/>
+          <w:sz w:val="21"/>
+          <w:szCs w:val="21"/>
+        </w:rPr>
+      </w:pPr>
+    </w:p>
+    <w:p/>
+    <w:p>
+      <w:pPr>
+        <w:shd w:val="clear" w:color="auto" w:fill="1E1E1E"/>
+        <w:spacing w:after="0" w:line="285" w:lineRule="atLeast"/>
+        <w:rPr>
+          <w:rFonts w:ascii="Consolas" w:eastAsia="Times New Roman" w:hAnsi="Consolas" w:cs="Times New Roman"/>
+          <w:color w:val="D4D4D4"/>
+          <w:sz w:val="21"/>
+          <w:szCs w:val="21"/>
+        </w:rPr>
+      </w:pPr>
+      <w:r>
+        <w:rPr>
+          <w:rFonts w:ascii="Consolas" w:eastAsia="Times New Roman" w:hAnsi="Consolas" w:cs="Times New Roman"/>
+          <w:color w:val="CE9178"/>
+          <w:sz w:val="21"/>
+          <w:szCs w:val="21"/>
+        </w:rPr>
+        <w:t>HelloWorld http://bootcamp2020_saqibamin_helloworld.surge.sh --token $</w:t>
+      </w:r>
+      <w:proofErr w:type="gramStart"/>
+      <w:r>
+        <w:rPr>
+          <w:rFonts w:ascii="Consolas" w:eastAsia="Times New Roman" w:hAnsi="Consolas" w:cs="Times New Roman"/>
+          <w:color w:val="CE9178"/>
+          <w:sz w:val="21"/>
+          <w:szCs w:val="21"/>
+        </w:rPr>
+        <w:t>{{ </w:t>
+      </w:r>
+      <w:proofErr w:type="spellStart"/>
+      <w:r>
+        <w:rPr>
+          <w:rFonts w:ascii="Consolas" w:eastAsia="Times New Roman" w:hAnsi="Consolas" w:cs="Times New Roman"/>
+          <w:color w:val="CE9178"/>
+          <w:sz w:val="21"/>
+          <w:szCs w:val="21"/>
+        </w:rPr>
+        <w:t>secrets</w:t>
+      </w:r>
+      <w:proofErr w:type="gramEnd"/>
+      <w:r>
+        <w:rPr>
+          <w:rFonts w:ascii="Consolas" w:eastAsia="Times New Roman" w:hAnsi="Consolas" w:cs="Times New Roman"/>
+          <w:color w:val="CE9178"/>
+          <w:sz w:val="21"/>
+          <w:szCs w:val="21"/>
+        </w:rPr>
+        <w:t>.SURGE_TOKEN</w:t>
+      </w:r>
+      <w:proofErr w:type="spellEnd"/>
+      <w:r>
+        <w:rPr>
+          <w:rFonts w:ascii="Consolas" w:eastAsia="Times New Roman" w:hAnsi="Consolas" w:cs="Times New Roman"/>
+          <w:color w:val="CE9178"/>
+          <w:sz w:val="21"/>
+          <w:szCs w:val="21"/>
+        </w:rPr>
+        <w:t>}}</w:t>
+      </w:r>
+    </w:p>
+    <w:p/>
+    <w:p>
+      <w:r>
+        <w:t xml:space="preserve">Here </w:t>
+      </w:r>
+      <w:proofErr w:type="spellStart"/>
+      <w:proofErr w:type="gramStart"/>
+      <w:r>
+        <w:rPr>
+          <w:highlight w:val="yellow"/>
+        </w:rPr>
+        <w:t>secrets.Surge</w:t>
+      </w:r>
+      <w:proofErr w:type="gramEnd"/>
+      <w:r>
+        <w:rPr>
+          <w:highlight w:val="yellow"/>
+        </w:rPr>
+        <w:t>_Token</w:t>
+      </w:r>
+      <w:proofErr w:type="spellEnd"/>
+      <w:r>
+        <w:t xml:space="preserve"> is your token.</w:t>
+      </w:r>
+    </w:p>
+    <w:p>
+      <w:r>
+        <w:t>Update your index.html and commit and push to GitHub.</w:t>
+      </w:r>
+    </w:p>
+    <w:p>
+      <w:r>
+        <w:lastRenderedPageBreak/>
+        <w:t>It will start deploying your project on surge and you can see the deployment stages on GitHub by going into Actions----</w:t>
+      </w:r>
+      <w:r>
+        <w:sym w:font="Wingdings" w:char="F0E0"/>
+      </w:r>
+      <w:r>
+        <w:t xml:space="preserve"> All workflow.</w:t>
+      </w:r>
+    </w:p>
+    <w:p/>
+    <w:p>
+      <w:r>
+        <w:t xml:space="preserve">Browse this </w:t>
+      </w:r>
+      <w:proofErr w:type="spellStart"/>
+      <w:r>
+        <w:t>url</w:t>
+      </w:r>
+      <w:proofErr w:type="spellEnd"/>
+      <w:r>
+        <w:t xml:space="preserve"> and </w:t>
+      </w:r>
+      <w:proofErr w:type="gramStart"/>
+      <w:r>
+        <w:t>you  will</w:t>
+      </w:r>
+      <w:proofErr w:type="gramEnd"/>
+      <w:r>
+        <w:t xml:space="preserve"> see the result in the browser.</w:t>
+      </w:r>
+    </w:p>
+    <w:p>
+      <w:pPr>
+        <w:rPr>
+          <w:rFonts w:ascii="Consolas" w:eastAsia="Times New Roman" w:hAnsi="Consolas" w:cs="Times New Roman"/>
+          <w:sz w:val="21"/>
+          <w:szCs w:val="21"/>
+        </w:rPr>
+      </w:pPr>
+      <w:r>
+        <w:rPr>
+          <w:b/>
+          <w:u w:val="single"/>
+        </w:rPr>
+        <w:t xml:space="preserve">Deploy project from inside the folder </w:t>
+      </w:r>
+    </w:p>
+    <w:p>
+      <w:pPr>
+        <w:rPr>
+          <w:rFonts w:ascii="Consolas" w:eastAsia="Times New Roman" w:hAnsi="Consolas" w:cs="Times New Roman"/>
+          <w:b/>
+          <w:sz w:val="21"/>
+          <w:szCs w:val="21"/>
+        </w:rPr>
+      </w:pPr>
+      <w:proofErr w:type="gramStart"/>
+      <w:r>
+        <w:rPr>
+          <w:rFonts w:ascii="Consolas" w:eastAsia="Times New Roman" w:hAnsi="Consolas" w:cs="Times New Roman"/>
+          <w:b/>
+          <w:sz w:val="21"/>
+          <w:szCs w:val="21"/>
+        </w:rPr>
+        <w:t>surge .</w:t>
+      </w:r>
+      <w:proofErr w:type="gramEnd"/>
+      <w:r>
+        <w:rPr>
+          <w:rFonts w:ascii="Consolas" w:eastAsia="Times New Roman" w:hAnsi="Consolas" w:cs="Times New Roman"/>
+          <w:b/>
+          <w:sz w:val="21"/>
+          <w:szCs w:val="21"/>
+        </w:rPr>
+        <w:t xml:space="preserve">/Project01-HelloWorld http://bootcamp2020_saqibamin_helloworld.surge.sh --token ${{ </w:t>
+      </w:r>
+      <w:proofErr w:type="spellStart"/>
+      <w:r>
+        <w:rPr>
+          <w:rFonts w:ascii="Consolas" w:eastAsia="Times New Roman" w:hAnsi="Consolas" w:cs="Times New Roman"/>
+          <w:b/>
+          <w:sz w:val="21"/>
+          <w:szCs w:val="21"/>
+        </w:rPr>
+        <w:t>secrets.SURGE_TOKEN</w:t>
+      </w:r>
+      <w:proofErr w:type="spellEnd"/>
+      <w:r>
+        <w:rPr>
+          <w:rFonts w:ascii="Consolas" w:eastAsia="Times New Roman" w:hAnsi="Consolas" w:cs="Times New Roman"/>
+          <w:b/>
+          <w:sz w:val="21"/>
+          <w:szCs w:val="21"/>
+        </w:rPr>
+        <w:t>}}</w:t>
+      </w:r>
+    </w:p>
+    <w:p>
+      <w:pPr>
+        <w:rPr>
+          <w:rFonts w:ascii="Consolas" w:eastAsia="Times New Roman" w:hAnsi="Consolas" w:cs="Times New Roman"/>
+          <w:b/>
+          <w:sz w:val="21"/>
+          <w:szCs w:val="21"/>
+        </w:rPr>
+      </w:pPr>
+    </w:p>
+    <w:p>
+      <w:pPr>
+        <w:rPr>
+          <w:rFonts w:ascii="Consolas" w:eastAsia="Times New Roman" w:hAnsi="Consolas" w:cs="Times New Roman"/>
+          <w:b/>
+          <w:sz w:val="21"/>
+          <w:szCs w:val="21"/>
+          <w:u w:val="single"/>
+        </w:rPr>
+      </w:pPr>
+      <w:r>
+        <w:rPr>
+          <w:rFonts w:ascii="Consolas" w:eastAsia="Times New Roman" w:hAnsi="Consolas" w:cs="Times New Roman"/>
+          <w:b/>
+          <w:sz w:val="21"/>
+          <w:szCs w:val="21"/>
+          <w:highlight w:val="yellow"/>
+          <w:u w:val="single"/>
+        </w:rPr>
+        <w:t>Project inside folder</w:t>
+      </w:r>
+    </w:p>
+    <w:p>
+      <w:pPr>
+        <w:rPr>
+          <w:rFonts w:ascii="Consolas" w:eastAsia="Times New Roman" w:hAnsi="Consolas" w:cs="Times New Roman"/>
+          <w:b/>
+          <w:sz w:val="21"/>
+          <w:szCs w:val="21"/>
+        </w:rPr>
+      </w:pPr>
+      <w:proofErr w:type="gramStart"/>
+      <w:r>
+        <w:rPr>
+          <w:rFonts w:ascii="Consolas" w:eastAsia="Times New Roman" w:hAnsi="Consolas" w:cs="Times New Roman"/>
+          <w:b/>
+          <w:sz w:val="21"/>
+          <w:szCs w:val="21"/>
+          <w:highlight w:val="yellow"/>
+        </w:rPr>
+        <w:t>./</w:t>
+      </w:r>
+      <w:proofErr w:type="gramEnd"/>
+      <w:r>
+        <w:rPr>
+          <w:rFonts w:ascii="Consolas" w:eastAsia="Times New Roman" w:hAnsi="Consolas" w:cs="Times New Roman"/>
+          <w:b/>
+          <w:sz w:val="21"/>
+          <w:szCs w:val="21"/>
+          <w:highlight w:val="yellow"/>
+        </w:rPr>
+        <w:t>Project01-HelloWorld</w:t>
+      </w:r>
+      <w:r>
+        <w:rPr>
+          <w:rFonts w:ascii="Consolas" w:eastAsia="Times New Roman" w:hAnsi="Consolas" w:cs="Times New Roman"/>
+          <w:b/>
+          <w:sz w:val="21"/>
+          <w:szCs w:val="21"/>
+        </w:rPr>
+        <w:t xml:space="preserve"> </w:t>
+      </w:r>
+      <w:r>
+        <w:rPr>
+          <w:rFonts w:ascii="Consolas" w:eastAsia="Times New Roman" w:hAnsi="Consolas" w:cs="Times New Roman"/>
+          <w:b/>
+          <w:sz w:val="21"/>
+          <w:szCs w:val="21"/>
+        </w:rPr>
+        <w:t>http://bootcamp2020_saqibamin_helloworld.surge.sh</w:t>
+      </w:r>
+      <w:r>
+        <w:rPr>
+          <w:rFonts w:ascii="Consolas" w:eastAsia="Times New Roman" w:hAnsi="Consolas" w:cs="Times New Roman"/>
+          <w:b/>
+          <w:sz w:val="21"/>
+          <w:szCs w:val="21"/>
+        </w:rPr>
+        <w:t xml:space="preserve"> ------</w:t>
+      </w:r>
+    </w:p>
+    <w:p>
+      <w:pPr>
+        <w:rPr>
+          <w:rFonts w:ascii="Consolas" w:eastAsia="Times New Roman" w:hAnsi="Consolas" w:cs="Times New Roman"/>
+          <w:b/>
+          <w:sz w:val="21"/>
+          <w:szCs w:val="21"/>
+        </w:rPr>
+      </w:pPr>
+      <w:r>
+        <w:rPr>
+          <w:rFonts w:ascii="Consolas" w:eastAsia="Times New Roman" w:hAnsi="Consolas" w:cs="Times New Roman"/>
+          <w:b/>
+          <w:sz w:val="21"/>
+          <w:szCs w:val="21"/>
+        </w:rPr>
+        <w:t>means your project is inside this folder.</w:t>
+      </w:r>
+    </w:p>
+    <w:p>
+      <w:pPr>
+        <w:rPr>
+          <w:rFonts w:ascii="Consolas" w:eastAsia="Times New Roman" w:hAnsi="Consolas" w:cs="Times New Roman"/>
+          <w:b/>
+          <w:sz w:val="21"/>
+          <w:szCs w:val="21"/>
+          <w:u w:val="single"/>
+        </w:rPr>
+      </w:pPr>
+    </w:p>
+    <w:p>
+      <w:pPr>
+        <w:rPr>
+          <w:rFonts w:ascii="Consolas" w:eastAsia="Times New Roman" w:hAnsi="Consolas" w:cs="Times New Roman"/>
+          <w:b/>
+          <w:sz w:val="21"/>
+          <w:szCs w:val="21"/>
+          <w:u w:val="single"/>
+        </w:rPr>
+      </w:pPr>
+      <w:r>
+        <w:rPr>
+          <w:rFonts w:ascii="Consolas" w:eastAsia="Times New Roman" w:hAnsi="Consolas" w:cs="Times New Roman"/>
+          <w:b/>
+          <w:sz w:val="21"/>
+          <w:szCs w:val="21"/>
+          <w:highlight w:val="yellow"/>
+          <w:u w:val="single"/>
+        </w:rPr>
+        <w:t>Project on root directory</w:t>
+      </w:r>
+    </w:p>
+    <w:p>
+      <w:pPr>
+        <w:rPr>
+          <w:rFonts w:ascii="Consolas" w:eastAsia="Times New Roman" w:hAnsi="Consolas" w:cs="Times New Roman"/>
+          <w:b/>
+          <w:sz w:val="21"/>
+          <w:szCs w:val="21"/>
+        </w:rPr>
+      </w:pPr>
+      <w:proofErr w:type="gramStart"/>
+      <w:r>
+        <w:rPr>
+          <w:rFonts w:ascii="Consolas" w:eastAsia="Times New Roman" w:hAnsi="Consolas" w:cs="Times New Roman"/>
+          <w:b/>
+          <w:sz w:val="21"/>
+          <w:szCs w:val="21"/>
+          <w:highlight w:val="yellow"/>
+        </w:rPr>
+        <w:t>./</w:t>
+      </w:r>
+      <w:proofErr w:type="gramEnd"/>
+      <w:r>
+        <w:rPr>
+          <w:rFonts w:ascii="Consolas" w:eastAsia="Times New Roman" w:hAnsi="Consolas" w:cs="Times New Roman"/>
+          <w:b/>
+          <w:sz w:val="21"/>
+          <w:szCs w:val="21"/>
+        </w:rPr>
+        <w:t xml:space="preserve"> </w:t>
+      </w:r>
+      <w:r>
+        <w:rPr>
+          <w:rFonts w:ascii="Consolas" w:eastAsia="Times New Roman" w:hAnsi="Consolas" w:cs="Times New Roman"/>
+          <w:b/>
+          <w:sz w:val="21"/>
+          <w:szCs w:val="21"/>
+        </w:rPr>
+        <w:t>http://bootcamp2020_saqibamin_helloworld.surge.sh ------</w:t>
+      </w:r>
+    </w:p>
+    <w:p>
+      <w:pPr>
+        <w:rPr>
+          <w:rFonts w:ascii="Consolas" w:eastAsia="Times New Roman" w:hAnsi="Consolas" w:cs="Times New Roman"/>
+          <w:b/>
+          <w:sz w:val="21"/>
+          <w:szCs w:val="21"/>
+          <w:u w:val="single"/>
+        </w:rPr>
+      </w:pPr>
+    </w:p>
+    <w:p/>
+    <w:p>
+      <w:r>
+        <w:rPr>
+          <w:noProof/>
+        </w:rPr>
+        <w:drawing>
+          <wp:inline distT="0" distB="0" distL="0" distR="0" wp14:anchorId="4D15C2BF" wp14:editId="2B7ADAE6">
+            <wp:extent cx="5943600" cy="2667635"/>
+            <wp:effectExtent l="0" t="0" r="0" b="0"/>
+            <wp:docPr id="6" name="Picture 6"/>
+            <wp:cNvGraphicFramePr>
+              <a:graphicFrameLocks xmlns:a="http://schemas.openxmlformats.org/drawingml/2006/main" noChangeAspect="1"/>
+            </wp:cNvGraphicFramePr>
+            <a:graphic xmlns:a="http://schemas.openxmlformats.org/drawingml/2006/main">
+              <a:graphicData uri="http://schemas.openxmlformats.org/drawingml/2006/picture">
+                <pic:pic xmlns:pic="http://schemas.openxmlformats.org/drawingml/2006/picture">
+                  <pic:nvPicPr>
+                    <pic:cNvPr id="1" name=""/>
+                    <pic:cNvPicPr/>
+                  </pic:nvPicPr>
+                  <pic:blipFill>
+                    <a:blip r:embed="rId10"/>
+                    <a:stretch>
+                      <a:fillRect/>
+                    </a:stretch>
+                  </pic:blipFill>
+                  <pic:spPr>
+                    <a:xfrm>
+                      <a:off x="0" y="0"/>
+                      <a:ext cx="5943600" cy="2667635"/>
+                    </a:xfrm>
+                    <a:prstGeom prst="rect">
+                      <a:avLst/>
+                    </a:prstGeom>
+                  </pic:spPr>
+                </pic:pic>
+              </a:graphicData>
+            </a:graphic>
+          </wp:inline>
+        </w:drawing>
+      </w:r>
     </w:p>
     <w:sectPr>
       <w:pgSz w:w="12240" w:h="15840"/>
@@ -410,6 +1995,26 @@
     <w:name w:val="Normal"/>
     <w:qFormat/>
   </w:style>
+  <w:style w:type="paragraph" w:styleId="Heading1">
+    <w:name w:val="heading 1"/>
+    <w:basedOn w:val="Normal"/>
+    <w:link w:val="Heading1Char"/>
+    <w:uiPriority w:val="9"/>
+    <w:qFormat/>
+    <w:rsid w:val="00DA7592"/>
+    <w:pPr>
+      <w:spacing w:before="100" w:beforeAutospacing="1" w:after="100" w:afterAutospacing="1" w:line="240" w:lineRule="auto"/>
+      <w:outlineLvl w:val="0"/>
+    </w:pPr>
+    <w:rPr>
+      <w:rFonts w:ascii="Times New Roman" w:eastAsia="Times New Roman" w:hAnsi="Times New Roman" w:cs="Times New Roman"/>
+      <w:b/>
+      <w:bCs/>
+      <w:kern w:val="36"/>
+      <w:sz w:val="48"/>
+      <w:szCs w:val="48"/>
+    </w:rPr>
+  </w:style>
   <w:style w:type="character" w:default="1" w:styleId="DefaultParagraphFont">
     <w:name w:val="Default Paragraph Font"/>
     <w:uiPriority w:val="1"/>
@@ -436,6 +2041,44 @@
     <w:uiPriority w:val="99"/>
     <w:semiHidden/>
     <w:unhideWhenUsed/>
+  </w:style>
+  <w:style w:type="character" w:customStyle="1" w:styleId="Heading1Char">
+    <w:name w:val="Heading 1 Char"/>
+    <w:basedOn w:val="DefaultParagraphFont"/>
+    <w:link w:val="Heading1"/>
+    <w:uiPriority w:val="9"/>
+    <w:rsid w:val="00DA7592"/>
+    <w:rPr>
+      <w:rFonts w:ascii="Times New Roman" w:eastAsia="Times New Roman" w:hAnsi="Times New Roman" w:cs="Times New Roman"/>
+      <w:b/>
+      <w:bCs/>
+      <w:kern w:val="36"/>
+      <w:sz w:val="48"/>
+      <w:szCs w:val="48"/>
+    </w:rPr>
+  </w:style>
+  <w:style w:type="character" w:styleId="Strong">
+    <w:name w:val="Strong"/>
+    <w:basedOn w:val="DefaultParagraphFont"/>
+    <w:uiPriority w:val="22"/>
+    <w:qFormat/>
+    <w:rsid w:val="00DA7592"/>
+    <w:rPr>
+      <w:b/>
+      <w:bCs/>
+    </w:rPr>
+  </w:style>
+  <w:style w:type="character" w:styleId="Hyperlink">
+    <w:name w:val="Hyperlink"/>
+    <w:basedOn w:val="DefaultParagraphFont"/>
+    <w:uiPriority w:val="99"/>
+    <w:semiHidden/>
+    <w:unhideWhenUsed/>
+    <w:rsid w:val="00DA7592"/>
+    <w:rPr>
+      <w:color w:val="0000FF"/>
+      <w:u w:val="single"/>
+    </w:rPr>
   </w:style>
 </w:styles>
 </file>
@@ -699,4 +2342,16 @@
     </a:ext>
   </a:extLst>
 </a:theme>
+</file>
+
+<file path=customXml/item1.xml><?xml version="1.0" encoding="utf-8"?>
+<b:Sources xmlns:b="http://schemas.openxmlformats.org/officeDocument/2006/bibliography" xmlns="http://schemas.openxmlformats.org/officeDocument/2006/bibliography" SelectedStyle="\APASixthEditionOfficeOnline.xsl" StyleName="APA" Version="6"/>
+</file>
+
+<file path=customXml/itemProps1.xml><?xml version="1.0" encoding="utf-8"?>
+<ds:datastoreItem xmlns:ds="http://schemas.openxmlformats.org/officeDocument/2006/customXml" ds:itemID="{853C9B9F-1BCD-4FB6-99EB-15C1DD942B39}">
+  <ds:schemaRefs>
+    <ds:schemaRef ds:uri="http://schemas.openxmlformats.org/officeDocument/2006/bibliography"/>
+  </ds:schemaRefs>
+</ds:datastoreItem>
 </file>